--- a/&ILLEGAL THOUGHTS/20230911 - Global United Defense, Inc. - Illegal Thought Prevention Security Systems - v1.0.1.2.docx
+++ b/&ILLEGAL THOUGHTS/20230911 - Global United Defense, Inc. - Illegal Thought Prevention Security Systems - v1.0.1.2.docx
@@ -192,7 +192,7 @@
           <w:sz w:val="28"/>
           <w:szCs w:val="28"/>
         </w:rPr>
-        <w:t>9/11/2023 7:57:03 PM</w:t>
+        <w:t>9/11/2023 8:34:24 PM</w:t>
       </w:r>
     </w:p>
     <w:p>
@@ -460,15 +460,7 @@
           <w:bCs/>
           <w:color w:val="FF0000"/>
         </w:rPr>
-        <w:t xml:space="preserve">MEDICAL </w:t>
-      </w:r>
-      <w:r>
-        <w:rPr>
-          <w:b/>
-          <w:bCs/>
-          <w:color w:val="FF0000"/>
-        </w:rPr>
-        <w:t>CONDITION</w:t>
+        <w:t>ILLEGAL THOUGHT</w:t>
       </w:r>
       <w:r>
         <w:rPr>
@@ -676,15 +668,7 @@
           <w:bCs/>
           <w:color w:val="FF0000"/>
         </w:rPr>
-        <w:t>THOUGH</w:t>
-      </w:r>
-      <w:r>
-        <w:rPr>
-          <w:b/>
-          <w:bCs/>
-          <w:color w:val="FF0000"/>
-        </w:rPr>
-        <w:t>TS</w:t>
+        <w:t>THOUGHTS</w:t>
       </w:r>
       <w:r>
         <w:rPr>
@@ -845,15 +829,7 @@
           <w:bCs/>
           <w:color w:val="FF0000"/>
         </w:rPr>
-        <w:t>COMPROMISING</w:t>
-      </w:r>
-      <w:r>
-        <w:rPr>
-          <w:b/>
-          <w:bCs/>
-          <w:color w:val="FF0000"/>
-        </w:rPr>
-        <w:t xml:space="preserve"> </w:t>
+        <w:t xml:space="preserve">COMPROMISING </w:t>
       </w:r>
       <w:proofErr w:type="gramStart"/>
       <w:r>
@@ -862,15 +838,7 @@
           <w:bCs/>
           <w:color w:val="FF0000"/>
         </w:rPr>
-        <w:t>THOUGH</w:t>
-      </w:r>
-      <w:r>
-        <w:rPr>
-          <w:b/>
-          <w:bCs/>
-          <w:color w:val="FF0000"/>
-        </w:rPr>
-        <w:t>TS</w:t>
+        <w:t>THOUGHTS</w:t>
       </w:r>
       <w:r>
         <w:rPr>
@@ -944,15 +912,7 @@
           <w:bCs/>
           <w:color w:val="FF0000"/>
         </w:rPr>
-        <w:t>THOUGH</w:t>
-      </w:r>
-      <w:r>
-        <w:rPr>
-          <w:b/>
-          <w:bCs/>
-          <w:color w:val="FF0000"/>
-        </w:rPr>
-        <w:t>TS</w:t>
+        <w:t>THOUGHTS</w:t>
       </w:r>
       <w:r>
         <w:rPr>
@@ -1020,15 +980,7 @@
           <w:bCs/>
           <w:color w:val="FF0000"/>
         </w:rPr>
-        <w:t>DAMAGING</w:t>
-      </w:r>
-      <w:r>
-        <w:rPr>
-          <w:b/>
-          <w:bCs/>
-          <w:color w:val="FF0000"/>
-        </w:rPr>
-        <w:t xml:space="preserve"> </w:t>
+        <w:t xml:space="preserve">DAMAGING </w:t>
       </w:r>
       <w:proofErr w:type="gramStart"/>
       <w:r>
@@ -1037,15 +989,7 @@
           <w:bCs/>
           <w:color w:val="FF0000"/>
         </w:rPr>
-        <w:t>THOUGH</w:t>
-      </w:r>
-      <w:r>
-        <w:rPr>
-          <w:b/>
-          <w:bCs/>
-          <w:color w:val="FF0000"/>
-        </w:rPr>
-        <w:t>TS</w:t>
+        <w:t>THOUGHTS</w:t>
       </w:r>
       <w:r>
         <w:rPr>
@@ -1113,7 +1057,23 @@
           <w:bCs/>
           <w:color w:val="FF0000"/>
         </w:rPr>
-        <w:t xml:space="preserve">EXECUTION </w:t>
+        <w:t>D</w:t>
+      </w:r>
+      <w:r>
+        <w:rPr>
+          <w:b/>
+          <w:bCs/>
+          <w:color w:val="FF0000"/>
+        </w:rPr>
+        <w:t>IRECTED ATTENUATIVE</w:t>
+      </w:r>
+      <w:r>
+        <w:rPr>
+          <w:b/>
+          <w:bCs/>
+          <w:color w:val="FF0000"/>
+        </w:rPr>
+        <w:t xml:space="preserve"> </w:t>
       </w:r>
       <w:proofErr w:type="gramStart"/>
       <w:r>
@@ -1122,15 +1082,7 @@
           <w:bCs/>
           <w:color w:val="FF0000"/>
         </w:rPr>
-        <w:t>THOUGH</w:t>
-      </w:r>
-      <w:r>
-        <w:rPr>
-          <w:b/>
-          <w:bCs/>
-          <w:color w:val="FF0000"/>
-        </w:rPr>
-        <w:t>TS</w:t>
+        <w:t>THOUGHTS</w:t>
       </w:r>
       <w:r>
         <w:rPr>
@@ -1198,31 +1150,7 @@
           <w:bCs/>
           <w:color w:val="FF0000"/>
         </w:rPr>
-        <w:t>“</w:t>
-      </w:r>
-      <w:r>
-        <w:rPr>
-          <w:b/>
-          <w:bCs/>
-          <w:color w:val="FF0000"/>
-        </w:rPr>
-        <w:t>EX</w:t>
-      </w:r>
-      <w:r>
-        <w:rPr>
-          <w:b/>
-          <w:bCs/>
-          <w:color w:val="FF0000"/>
-        </w:rPr>
-        <w:t>TERMINATION”</w:t>
-      </w:r>
-      <w:r>
-        <w:rPr>
-          <w:b/>
-          <w:bCs/>
-          <w:color w:val="FF0000"/>
-        </w:rPr>
-        <w:t xml:space="preserve"> </w:t>
+        <w:t xml:space="preserve">EXECUTION </w:t>
       </w:r>
       <w:proofErr w:type="gramStart"/>
       <w:r>
@@ -1231,15 +1159,7 @@
           <w:bCs/>
           <w:color w:val="FF0000"/>
         </w:rPr>
-        <w:t>THOUGH</w:t>
-      </w:r>
-      <w:r>
-        <w:rPr>
-          <w:b/>
-          <w:bCs/>
-          <w:color w:val="FF0000"/>
-        </w:rPr>
-        <w:t>TS</w:t>
+        <w:t>THOUGHTS</w:t>
       </w:r>
       <w:r>
         <w:rPr>
@@ -1307,23 +1227,7 @@
           <w:bCs/>
           <w:color w:val="FF0000"/>
         </w:rPr>
-        <w:t>GENOCID</w:t>
-      </w:r>
-      <w:r>
-        <w:rPr>
-          <w:b/>
-          <w:bCs/>
-          <w:color w:val="FF0000"/>
-        </w:rPr>
-        <w:t>AL</w:t>
-      </w:r>
-      <w:r>
-        <w:rPr>
-          <w:b/>
-          <w:bCs/>
-          <w:color w:val="FF0000"/>
-        </w:rPr>
-        <w:t xml:space="preserve"> </w:t>
+        <w:t xml:space="preserve">“EXTERMINATION” </w:t>
       </w:r>
       <w:proofErr w:type="gramStart"/>
       <w:r>
@@ -1332,15 +1236,7 @@
           <w:bCs/>
           <w:color w:val="FF0000"/>
         </w:rPr>
-        <w:t>THOUGH</w:t>
-      </w:r>
-      <w:r>
-        <w:rPr>
-          <w:b/>
-          <w:bCs/>
-          <w:color w:val="FF0000"/>
-        </w:rPr>
-        <w:t>TS</w:t>
+        <w:t>THOUGHTS</w:t>
       </w:r>
       <w:r>
         <w:rPr>
@@ -1384,23 +1280,31 @@
           <w:bCs/>
           <w:color w:val="FF0000"/>
         </w:rPr>
-        <w:t xml:space="preserve">ANY </w:t>
-      </w:r>
-      <w:r>
-        <w:rPr>
-          <w:b/>
-          <w:bCs/>
-          <w:color w:val="FF0000"/>
-        </w:rPr>
-        <w:t>HATEFUL</w:t>
-      </w:r>
-      <w:r>
-        <w:rPr>
-          <w:b/>
-          <w:bCs/>
-          <w:color w:val="FF0000"/>
-        </w:rPr>
-        <w:t xml:space="preserve"> </w:t>
+        <w:t>A</w:t>
+      </w:r>
+      <w:r>
+        <w:rPr>
+          <w:b/>
+          <w:bCs/>
+          <w:color w:val="FF0000"/>
+        </w:rPr>
+        <w:t>LL</w:t>
+      </w:r>
+      <w:r>
+        <w:rPr>
+          <w:b/>
+          <w:bCs/>
+          <w:color w:val="FF0000"/>
+        </w:rPr>
+        <w:t xml:space="preserve"> </w:t>
+      </w:r>
+      <w:r>
+        <w:rPr>
+          <w:b/>
+          <w:bCs/>
+          <w:color w:val="FF0000"/>
+        </w:rPr>
+        <w:t xml:space="preserve">GENOCIDAL </w:t>
       </w:r>
       <w:proofErr w:type="gramStart"/>
       <w:r>
@@ -1409,15 +1313,7 @@
           <w:bCs/>
           <w:color w:val="FF0000"/>
         </w:rPr>
-        <w:t>THOUGH</w:t>
-      </w:r>
-      <w:r>
-        <w:rPr>
-          <w:b/>
-          <w:bCs/>
-          <w:color w:val="FF0000"/>
-        </w:rPr>
-        <w:t>TS</w:t>
+        <w:t>THOUGHTS</w:t>
       </w:r>
       <w:r>
         <w:rPr>
@@ -1461,31 +1357,15 @@
           <w:bCs/>
           <w:color w:val="FF0000"/>
         </w:rPr>
-        <w:t>A</w:t>
-      </w:r>
-      <w:r>
-        <w:rPr>
-          <w:b/>
-          <w:bCs/>
-          <w:color w:val="FF0000"/>
-        </w:rPr>
-        <w:t>LL</w:t>
-      </w:r>
-      <w:r>
-        <w:rPr>
-          <w:b/>
-          <w:bCs/>
-          <w:color w:val="FF0000"/>
-        </w:rPr>
-        <w:t xml:space="preserve"> </w:t>
-      </w:r>
-      <w:r>
-        <w:rPr>
-          <w:b/>
-          <w:bCs/>
-          <w:color w:val="FF0000"/>
-        </w:rPr>
-        <w:t xml:space="preserve">INFIDELITY </w:t>
+        <w:t xml:space="preserve">ANY </w:t>
+      </w:r>
+      <w:r>
+        <w:rPr>
+          <w:b/>
+          <w:bCs/>
+          <w:color w:val="FF0000"/>
+        </w:rPr>
+        <w:t xml:space="preserve">HATEFUL </w:t>
       </w:r>
       <w:proofErr w:type="gramStart"/>
       <w:r>
@@ -1494,15 +1374,7 @@
           <w:bCs/>
           <w:color w:val="FF0000"/>
         </w:rPr>
-        <w:t>THOUGH</w:t>
-      </w:r>
-      <w:r>
-        <w:rPr>
-          <w:b/>
-          <w:bCs/>
-          <w:color w:val="FF0000"/>
-        </w:rPr>
-        <w:t>TS</w:t>
+        <w:t>THOUGHTS</w:t>
       </w:r>
       <w:r>
         <w:rPr>
@@ -1570,23 +1442,7 @@
           <w:bCs/>
           <w:color w:val="FF0000"/>
         </w:rPr>
-        <w:t>I</w:t>
-      </w:r>
-      <w:r>
-        <w:rPr>
-          <w:b/>
-          <w:bCs/>
-          <w:color w:val="FF0000"/>
-        </w:rPr>
-        <w:t>RRATIONAL</w:t>
-      </w:r>
-      <w:r>
-        <w:rPr>
-          <w:b/>
-          <w:bCs/>
-          <w:color w:val="FF0000"/>
-        </w:rPr>
-        <w:t xml:space="preserve"> </w:t>
+        <w:t xml:space="preserve">INFIDELITY </w:t>
       </w:r>
       <w:proofErr w:type="gramStart"/>
       <w:r>
@@ -1595,15 +1451,7 @@
           <w:bCs/>
           <w:color w:val="FF0000"/>
         </w:rPr>
-        <w:t>THOUGH</w:t>
-      </w:r>
-      <w:r>
-        <w:rPr>
-          <w:b/>
-          <w:bCs/>
-          <w:color w:val="FF0000"/>
-        </w:rPr>
-        <w:t>TS</w:t>
+        <w:t>THOUGHTS</w:t>
       </w:r>
       <w:r>
         <w:rPr>
@@ -1671,7 +1519,7 @@
           <w:bCs/>
           <w:color w:val="FF0000"/>
         </w:rPr>
-        <w:t xml:space="preserve">NUCLEAR </w:t>
+        <w:t xml:space="preserve">IRRATIONAL </w:t>
       </w:r>
       <w:proofErr w:type="gramStart"/>
       <w:r>
@@ -1680,15 +1528,7 @@
           <w:bCs/>
           <w:color w:val="FF0000"/>
         </w:rPr>
-        <w:t>THOUGH</w:t>
-      </w:r>
-      <w:r>
-        <w:rPr>
-          <w:b/>
-          <w:bCs/>
-          <w:color w:val="FF0000"/>
-        </w:rPr>
-        <w:t>TS</w:t>
+        <w:t>THOUGHTS</w:t>
       </w:r>
       <w:r>
         <w:rPr>
@@ -1756,7 +1596,7 @@
           <w:bCs/>
           <w:color w:val="FF0000"/>
         </w:rPr>
-        <w:t xml:space="preserve">RESERVATION OF </w:t>
+        <w:t xml:space="preserve">NUCLEAR </w:t>
       </w:r>
       <w:proofErr w:type="gramStart"/>
       <w:r>
@@ -1765,15 +1605,7 @@
           <w:bCs/>
           <w:color w:val="FF0000"/>
         </w:rPr>
-        <w:t>THOUGH</w:t>
-      </w:r>
-      <w:r>
-        <w:rPr>
-          <w:b/>
-          <w:bCs/>
-          <w:color w:val="FF0000"/>
-        </w:rPr>
-        <w:t>TS</w:t>
+        <w:t>THOUGHTS</w:t>
       </w:r>
       <w:r>
         <w:rPr>
@@ -1841,23 +1673,7 @@
           <w:bCs/>
           <w:color w:val="FF0000"/>
         </w:rPr>
-        <w:t>TERRORIS</w:t>
-      </w:r>
-      <w:r>
-        <w:rPr>
-          <w:b/>
-          <w:bCs/>
-          <w:color w:val="FF0000"/>
-        </w:rPr>
-        <w:t>M</w:t>
-      </w:r>
-      <w:r>
-        <w:rPr>
-          <w:b/>
-          <w:bCs/>
-          <w:color w:val="FF0000"/>
-        </w:rPr>
-        <w:t xml:space="preserve"> </w:t>
+        <w:t xml:space="preserve">RESERVATION OF </w:t>
       </w:r>
       <w:proofErr w:type="gramStart"/>
       <w:r>
@@ -1866,15 +1682,84 @@
           <w:bCs/>
           <w:color w:val="FF0000"/>
         </w:rPr>
-        <w:t>THOUGH</w:t>
-      </w:r>
-      <w:r>
-        <w:rPr>
-          <w:b/>
-          <w:bCs/>
-          <w:color w:val="FF0000"/>
-        </w:rPr>
-        <w:t>TS</w:t>
+        <w:t>THOUGHTS</w:t>
+      </w:r>
+      <w:r>
+        <w:rPr>
+          <w:b/>
+          <w:bCs/>
+        </w:rPr>
+        <w:t>;</w:t>
+      </w:r>
+      <w:proofErr w:type="gramEnd"/>
+    </w:p>
+    <w:p>
+      <w:pPr>
+        <w:ind w:left="360"/>
+        <w:jc w:val="both"/>
+        <w:rPr>
+          <w:b/>
+          <w:bCs/>
+        </w:rPr>
+      </w:pPr>
+      <w:r>
+        <w:tab/>
+      </w:r>
+      <w:r>
+        <w:rPr>
+          <w:u w:val="single"/>
+        </w:rPr>
+        <w:t>PREVENTION SECURITY SYSTEM</w:t>
+      </w:r>
+      <w:r>
+        <w:rPr>
+          <w:u w:val="single"/>
+        </w:rPr>
+        <w:t>:</w:t>
+      </w:r>
+      <w:r>
+        <w:t xml:space="preserve"> </w:t>
+      </w:r>
+      <w:r>
+        <w:rPr>
+          <w:b/>
+          <w:bCs/>
+          <w:color w:val="FF0000"/>
+        </w:rPr>
+        <w:t>A</w:t>
+      </w:r>
+      <w:r>
+        <w:rPr>
+          <w:b/>
+          <w:bCs/>
+          <w:color w:val="FF0000"/>
+        </w:rPr>
+        <w:t>LL</w:t>
+      </w:r>
+      <w:r>
+        <w:rPr>
+          <w:b/>
+          <w:bCs/>
+          <w:color w:val="FF0000"/>
+        </w:rPr>
+        <w:t xml:space="preserve"> </w:t>
+      </w:r>
+      <w:r>
+        <w:rPr>
+          <w:b/>
+          <w:bCs/>
+          <w:color w:val="FF0000"/>
+        </w:rPr>
+        <w:t xml:space="preserve">TERRORISM </w:t>
+      </w:r>
+      <w:proofErr w:type="gramStart"/>
+      <w:r>
+        <w:rPr>
+          <w:b/>
+          <w:bCs/>
+          <w:color w:val="FF0000"/>
+        </w:rPr>
+        <w:t>THOUGHTS</w:t>
       </w:r>
       <w:r>
         <w:rPr>
@@ -1948,15 +1833,7 @@
           <w:bCs/>
           <w:color w:val="FF0000"/>
         </w:rPr>
-        <w:t>THOUGH</w:t>
-      </w:r>
-      <w:r>
-        <w:rPr>
-          <w:b/>
-          <w:bCs/>
-          <w:color w:val="FF0000"/>
-        </w:rPr>
-        <w:t>TS</w:t>
+        <w:t>THOUGHTS</w:t>
       </w:r>
       <w:r>
         <w:rPr>
@@ -2033,15 +1910,7 @@
           <w:bCs/>
           <w:color w:val="FF0000"/>
         </w:rPr>
-        <w:t>THOUGH</w:t>
-      </w:r>
-      <w:r>
-        <w:rPr>
-          <w:b/>
-          <w:bCs/>
-          <w:color w:val="FF0000"/>
-        </w:rPr>
-        <w:t>TS</w:t>
+        <w:t>THOUGHTS</w:t>
       </w:r>
       <w:r>
         <w:rPr>
@@ -2062,6 +1931,7 @@
         </w:rPr>
       </w:pPr>
       <w:r>
+        <w:lastRenderedPageBreak/>
         <w:tab/>
       </w:r>
       <w:r>
@@ -2109,23 +1979,7 @@
           <w:bCs/>
           <w:color w:val="FF0000"/>
         </w:rPr>
-        <w:t>UN-</w:t>
-      </w:r>
-      <w:r>
-        <w:rPr>
-          <w:b/>
-          <w:bCs/>
-          <w:color w:val="FF0000"/>
-        </w:rPr>
-        <w:t>HOLY</w:t>
-      </w:r>
-      <w:r>
-        <w:rPr>
-          <w:b/>
-          <w:bCs/>
-          <w:color w:val="FF0000"/>
-        </w:rPr>
-        <w:t xml:space="preserve"> </w:t>
+        <w:t xml:space="preserve">UN-HOLY </w:t>
       </w:r>
       <w:proofErr w:type="gramStart"/>
       <w:r>
@@ -2155,7 +2009,6 @@
         </w:rPr>
       </w:pPr>
       <w:r>
-        <w:lastRenderedPageBreak/>
         <w:tab/>
       </w:r>
       <w:r>
@@ -2203,23 +2056,7 @@
           <w:bCs/>
           <w:color w:val="FF0000"/>
         </w:rPr>
-        <w:t>UN-</w:t>
-      </w:r>
-      <w:r>
-        <w:rPr>
-          <w:b/>
-          <w:bCs/>
-          <w:color w:val="FF0000"/>
-        </w:rPr>
-        <w:t>SACRED</w:t>
-      </w:r>
-      <w:r>
-        <w:rPr>
-          <w:b/>
-          <w:bCs/>
-          <w:color w:val="FF0000"/>
-        </w:rPr>
-        <w:t xml:space="preserve"> </w:t>
+        <w:t xml:space="preserve">UN-SACRED </w:t>
       </w:r>
       <w:proofErr w:type="gramStart"/>
       <w:r>
@@ -2296,15 +2133,7 @@
           <w:bCs/>
           <w:color w:val="FF0000"/>
         </w:rPr>
-        <w:t>UN-USEFUL</w:t>
-      </w:r>
-      <w:r>
-        <w:rPr>
-          <w:b/>
-          <w:bCs/>
-          <w:color w:val="FF0000"/>
-        </w:rPr>
-        <w:t xml:space="preserve"> </w:t>
+        <w:t xml:space="preserve">UN-USEFUL </w:t>
       </w:r>
       <w:proofErr w:type="gramStart"/>
       <w:r>
@@ -2313,15 +2142,7 @@
           <w:bCs/>
           <w:color w:val="FF0000"/>
         </w:rPr>
-        <w:t>THOUGH</w:t>
-      </w:r>
-      <w:r>
-        <w:rPr>
-          <w:b/>
-          <w:bCs/>
-          <w:color w:val="FF0000"/>
-        </w:rPr>
-        <w:t>TS</w:t>
+        <w:t>THOUGHTS</w:t>
       </w:r>
       <w:r>
         <w:rPr>
@@ -2373,15 +2194,7 @@
           <w:bCs/>
           <w:color w:val="FF0000"/>
         </w:rPr>
-        <w:t>VIOLENT</w:t>
-      </w:r>
-      <w:r>
-        <w:rPr>
-          <w:b/>
-          <w:bCs/>
-          <w:color w:val="FF0000"/>
-        </w:rPr>
-        <w:t xml:space="preserve"> </w:t>
+        <w:t xml:space="preserve">VIOLENT </w:t>
       </w:r>
       <w:proofErr w:type="gramStart"/>
       <w:r>
@@ -2390,15 +2203,7 @@
           <w:bCs/>
           <w:color w:val="FF0000"/>
         </w:rPr>
-        <w:t>THOUGH</w:t>
-      </w:r>
-      <w:r>
-        <w:rPr>
-          <w:b/>
-          <w:bCs/>
-          <w:color w:val="FF0000"/>
-        </w:rPr>
-        <w:t>TS</w:t>
+        <w:t>THOUGHTS</w:t>
       </w:r>
       <w:r>
         <w:rPr>
@@ -2475,15 +2280,7 @@
           <w:bCs/>
           <w:color w:val="FF0000"/>
         </w:rPr>
-        <w:t>THOUGH</w:t>
-      </w:r>
-      <w:r>
-        <w:rPr>
-          <w:b/>
-          <w:bCs/>
-          <w:color w:val="FF0000"/>
-        </w:rPr>
-        <w:t>TS</w:t>
+        <w:t>THOUGHTS</w:t>
       </w:r>
       <w:r>
         <w:rPr>
@@ -2560,15 +2357,7 @@
           <w:bCs/>
           <w:color w:val="FF0000"/>
         </w:rPr>
-        <w:t>THOUGH</w:t>
-      </w:r>
-      <w:r>
-        <w:rPr>
-          <w:b/>
-          <w:bCs/>
-          <w:color w:val="FF0000"/>
-        </w:rPr>
-        <w:t>TS</w:t>
+        <w:t>THOUGHTS</w:t>
       </w:r>
       <w:r>
         <w:rPr>
